--- a/Tarea-01.docx
+++ b/Tarea-01.docx
@@ -1,6 +1,6 @@
 
 <file path=word/document.xml><?xml version="1.0" encoding="utf-8"?>
-<w:document xmlns:wpc="http://schemas.microsoft.com/office/word/2010/wordprocessingCanvas" xmlns:mo="http://schemas.microsoft.com/office/mac/office/2008/main" xmlns:mc="http://schemas.openxmlformats.org/markup-compatibility/2006" xmlns:mv="urn:schemas-microsoft-com:mac:vml" xmlns:o="urn:schemas-microsoft-com:office:office" xmlns:r="http://schemas.openxmlformats.org/officeDocument/2006/relationships" xmlns:m="http://schemas.openxmlformats.org/officeDocument/2006/math" xmlns:v="urn:schemas-microsoft-com:vml" xmlns:wp14="http://schemas.microsoft.com/office/word/2010/wordprocessingDrawing" xmlns:wp="http://schemas.openxmlformats.org/drawingml/2006/wordprocessingDrawing" xmlns:w10="urn:schemas-microsoft-com:office:word" xmlns:w="http://schemas.openxmlformats.org/wordprocessingml/2006/main" xmlns:w14="http://schemas.microsoft.com/office/word/2010/wordml" xmlns:w15="http://schemas.microsoft.com/office/word/2012/wordml" xmlns:wpg="http://schemas.microsoft.com/office/word/2010/wordprocessingGroup" xmlns:wpi="http://schemas.microsoft.com/office/word/2010/wordprocessingInk" xmlns:wne="http://schemas.microsoft.com/office/word/2006/wordml" xmlns:wps="http://schemas.microsoft.com/office/word/2010/wordprocessingShape" mc:Ignorable="w14 w15 wp14">
+<w:document xmlns:wpc="http://schemas.microsoft.com/office/word/2010/wordprocessingCanvas" xmlns:cx="http://schemas.microsoft.com/office/drawing/2014/chartex" xmlns:cx1="http://schemas.microsoft.com/office/drawing/2015/9/8/chartex" xmlns:cx2="http://schemas.microsoft.com/office/drawing/2015/10/21/chartex" xmlns:cx3="http://schemas.microsoft.com/office/drawing/2016/5/9/chartex" xmlns:cx4="http://schemas.microsoft.com/office/drawing/2016/5/10/chartex" xmlns:cx5="http://schemas.microsoft.com/office/drawing/2016/5/11/chartex" xmlns:mc="http://schemas.openxmlformats.org/markup-compatibility/2006" xmlns:o="urn:schemas-microsoft-com:office:office" xmlns:r="http://schemas.openxmlformats.org/officeDocument/2006/relationships" xmlns:m="http://schemas.openxmlformats.org/officeDocument/2006/math" xmlns:v="urn:schemas-microsoft-com:vml" xmlns:wp14="http://schemas.microsoft.com/office/word/2010/wordprocessingDrawing" xmlns:wp="http://schemas.openxmlformats.org/drawingml/2006/wordprocessingDrawing" xmlns:w10="urn:schemas-microsoft-com:office:word" xmlns:w="http://schemas.openxmlformats.org/wordprocessingml/2006/main" xmlns:w14="http://schemas.microsoft.com/office/word/2010/wordml" xmlns:w15="http://schemas.microsoft.com/office/word/2012/wordml" xmlns:w16se="http://schemas.microsoft.com/office/word/2015/wordml/symex" xmlns:wpg="http://schemas.microsoft.com/office/word/2010/wordprocessingGroup" xmlns:wpi="http://schemas.microsoft.com/office/word/2010/wordprocessingInk" xmlns:wne="http://schemas.microsoft.com/office/word/2006/wordml" xmlns:wps="http://schemas.microsoft.com/office/word/2010/wordprocessingShape" mc:Ignorable="w14 w15 w16se wp14">
   <w:body>
     <w:p>
       <w:pPr>
@@ -44,6 +44,34 @@
         </w:rPr>
         <w:t xml:space="preserve">Nombre del alumno: </w:t>
       </w:r>
+      <w:r>
+        <w:rPr>
+          <w:sz w:val="24"/>
+        </w:rPr>
+        <w:t xml:space="preserve">Urbina </w:t>
+      </w:r>
+      <w:proofErr w:type="spellStart"/>
+      <w:r>
+        <w:rPr>
+          <w:sz w:val="24"/>
+        </w:rPr>
+        <w:t>Aguiñiga</w:t>
+      </w:r>
+      <w:proofErr w:type="spellEnd"/>
+      <w:r>
+        <w:rPr>
+          <w:sz w:val="24"/>
+        </w:rPr>
+        <w:t xml:space="preserve"> Guillermo </w:t>
+      </w:r>
+      <w:proofErr w:type="spellStart"/>
+      <w:r>
+        <w:rPr>
+          <w:sz w:val="24"/>
+        </w:rPr>
+        <w:t>Adrian</w:t>
+      </w:r>
+      <w:proofErr w:type="spellEnd"/>
     </w:p>
     <w:p>
       <w:pPr>
@@ -202,7 +230,7 @@
                 <w:color w:val="C00000"/>
                 <w:sz w:val="20"/>
               </w:rPr>
-              <w:t>La diferencia consiste en…</w:t>
+              <w:t>La diferencia consiste en que el algoritmo es la serie de pasos para resolver un problema y el programa es ejecución de los pasos para resolverlo.</w:t>
             </w:r>
           </w:p>
           <w:p>
@@ -293,6 +321,14 @@
                 <w:sz w:val="20"/>
               </w:rPr>
             </w:pPr>
+            <w:r>
+              <w:rPr>
+                <w:i/>
+                <w:color w:val="C00000"/>
+                <w:sz w:val="20"/>
+              </w:rPr>
+              <w:t>Leer el problema y entender lo que se quiere obtener</w:t>
+            </w:r>
           </w:p>
         </w:tc>
       </w:tr>
@@ -326,6 +362,14 @@
                 <w:sz w:val="20"/>
               </w:rPr>
             </w:pPr>
+            <w:r>
+              <w:rPr>
+                <w:i/>
+                <w:color w:val="C00000"/>
+                <w:sz w:val="20"/>
+              </w:rPr>
+              <w:t>Diseñar la solución al problema</w:t>
+            </w:r>
           </w:p>
         </w:tc>
       </w:tr>
@@ -359,6 +403,14 @@
                 <w:sz w:val="20"/>
               </w:rPr>
             </w:pPr>
+            <w:r>
+              <w:rPr>
+                <w:i/>
+                <w:color w:val="C00000"/>
+                <w:sz w:val="20"/>
+              </w:rPr>
+              <w:t>Escribir la solución del problema mediante código</w:t>
+            </w:r>
           </w:p>
         </w:tc>
       </w:tr>
@@ -492,6 +544,15 @@
               </w:rPr>
               <w:t xml:space="preserve"> </w:t>
             </w:r>
+            <w:r>
+              <w:rPr>
+                <w:rFonts w:eastAsia="Times New Roman" w:cs="Times New Roman"/>
+                <w:bCs/>
+                <w:i/>
+                <w:color w:val="FF0000"/>
+              </w:rPr>
+              <w:t>Más bajo</w:t>
+            </w:r>
           </w:p>
           <w:p>
             <w:pPr>
@@ -518,6 +579,65 @@
                 <w:szCs w:val="20"/>
               </w:rPr>
               <w:t xml:space="preserve">  </w:t>
+            </w:r>
+            <w:r>
+              <w:rPr>
+                <w:rFonts w:eastAsia="Times New Roman" w:cs="Times New Roman"/>
+                <w:bCs/>
+                <w:i/>
+                <w:color w:val="C00000"/>
+                <w:sz w:val="20"/>
+                <w:szCs w:val="20"/>
+              </w:rPr>
+              <w:t xml:space="preserve">Como </w:t>
+            </w:r>
+            <w:proofErr w:type="spellStart"/>
+            <w:r>
+              <w:rPr>
+                <w:rFonts w:eastAsia="Times New Roman" w:cs="Times New Roman"/>
+                <w:bCs/>
+                <w:i/>
+                <w:color w:val="C00000"/>
+                <w:sz w:val="20"/>
+                <w:szCs w:val="20"/>
+              </w:rPr>
+              <w:t>Angela</w:t>
+            </w:r>
+            <w:proofErr w:type="spellEnd"/>
+            <w:r>
+              <w:rPr>
+                <w:rFonts w:eastAsia="Times New Roman" w:cs="Times New Roman"/>
+                <w:bCs/>
+                <w:i/>
+                <w:color w:val="C00000"/>
+                <w:sz w:val="20"/>
+                <w:szCs w:val="20"/>
+              </w:rPr>
+              <w:t xml:space="preserve"> esta debajo de rosa en volumen y Celia habla más alto que Rosa entonces es como si estuviera en la forma a&lt;b&lt;c entonces como A no puede ser mayor a C entonces </w:t>
+            </w:r>
+            <w:proofErr w:type="spellStart"/>
+            <w:r>
+              <w:rPr>
+                <w:rFonts w:eastAsia="Times New Roman" w:cs="Times New Roman"/>
+                <w:bCs/>
+                <w:i/>
+                <w:color w:val="C00000"/>
+                <w:sz w:val="20"/>
+                <w:szCs w:val="20"/>
+              </w:rPr>
+              <w:t>Angela</w:t>
+            </w:r>
+            <w:proofErr w:type="spellEnd"/>
+            <w:r>
+              <w:rPr>
+                <w:rFonts w:eastAsia="Times New Roman" w:cs="Times New Roman"/>
+                <w:bCs/>
+                <w:i/>
+                <w:color w:val="C00000"/>
+                <w:sz w:val="20"/>
+                <w:szCs w:val="20"/>
+              </w:rPr>
+              <w:t xml:space="preserve"> habla más bajo </w:t>
             </w:r>
           </w:p>
         </w:tc>
@@ -612,8 +732,6 @@
                 <w:szCs w:val="20"/>
               </w:rPr>
             </w:pPr>
-            <w:bookmarkStart w:id="0" w:name="_GoBack"/>
-            <w:bookmarkEnd w:id="0"/>
           </w:p>
           <w:p>
             <w:pPr>
@@ -645,13 +763,26 @@
               </w:rPr>
               <w:t xml:space="preserve">  </w:t>
             </w:r>
-          </w:p>
-          <w:p>
-            <w:pPr>
-              <w:pStyle w:val="Sinespaciado"/>
-              <w:rPr>
-                <w:rFonts w:eastAsia="Times New Roman" w:cs="Times New Roman"/>
-                <w:bCs/>
+            <w:r>
+              <w:rPr>
+                <w:rFonts w:eastAsia="Times New Roman" w:cs="Times New Roman"/>
+                <w:bCs/>
+                <w:i/>
+                <w:color w:val="C00000"/>
+                <w:sz w:val="20"/>
+                <w:szCs w:val="20"/>
+              </w:rPr>
+              <w:t>Coche</w:t>
+            </w:r>
+          </w:p>
+          <w:p>
+            <w:pPr>
+              <w:pStyle w:val="Sinespaciado"/>
+              <w:rPr>
+                <w:rFonts w:eastAsia="Times New Roman" w:cs="Times New Roman"/>
+                <w:bCs/>
+                <w:i/>
+                <w:color w:val="C00000"/>
                 <w:sz w:val="20"/>
                 <w:szCs w:val="20"/>
               </w:rPr>
@@ -730,6 +861,163 @@
               </w:rPr>
               <w:t xml:space="preserve">  </w:t>
             </w:r>
+          </w:p>
+          <w:p>
+            <w:pPr>
+              <w:pStyle w:val="Sinespaciado"/>
+              <w:rPr>
+                <w:rFonts w:eastAsia="Times New Roman" w:cs="Times New Roman"/>
+                <w:bCs/>
+                <w:i/>
+                <w:color w:val="C00000"/>
+                <w:sz w:val="20"/>
+                <w:szCs w:val="20"/>
+              </w:rPr>
+            </w:pPr>
+            <w:r>
+              <w:rPr>
+                <w:noProof/>
+                <w:sz w:val="24"/>
+              </w:rPr>
+              <w:lastRenderedPageBreak/>
+              <w:drawing>
+                <wp:inline distT="0" distB="0" distL="0" distR="0" wp14:anchorId="6497987F" wp14:editId="4FC72E8B">
+                  <wp:extent cx="4714875" cy="4724400"/>
+                  <wp:effectExtent l="0" t="0" r="9525" b="0"/>
+                  <wp:docPr id="1" name="Imagen 1" descr="C:\Users\Guillermo\Desktop\WhatsApp Image 2018-01-17 at 3.02.59 PM.jpeg"/>
+                  <wp:cNvGraphicFramePr>
+                    <a:graphicFrameLocks xmlns:a="http://schemas.openxmlformats.org/drawingml/2006/main" noChangeAspect="1"/>
+                  </wp:cNvGraphicFramePr>
+                  <a:graphic xmlns:a="http://schemas.openxmlformats.org/drawingml/2006/main">
+                    <a:graphicData uri="http://schemas.openxmlformats.org/drawingml/2006/picture">
+                      <pic:pic xmlns:pic="http://schemas.openxmlformats.org/drawingml/2006/picture">
+                        <pic:nvPicPr>
+                          <pic:cNvPr id="0" name="Picture 1" descr="C:\Users\Guillermo\Desktop\WhatsApp Image 2018-01-17 at 3.02.59 PM.jpeg"/>
+                          <pic:cNvPicPr>
+                            <a:picLocks noChangeAspect="1" noChangeArrowheads="1"/>
+                          </pic:cNvPicPr>
+                        </pic:nvPicPr>
+                        <pic:blipFill>
+                          <a:blip r:embed="rId5">
+                            <a:extLst>
+                              <a:ext uri="{28A0092B-C50C-407E-A947-70E740481C1C}">
+                                <a14:useLocalDpi xmlns:a14="http://schemas.microsoft.com/office/drawing/2010/main" val="0"/>
+                              </a:ext>
+                            </a:extLst>
+                          </a:blip>
+                          <a:srcRect/>
+                          <a:stretch>
+                            <a:fillRect/>
+                          </a:stretch>
+                        </pic:blipFill>
+                        <pic:spPr bwMode="auto">
+                          <a:xfrm>
+                            <a:off x="0" y="0"/>
+                            <a:ext cx="4727745" cy="4737296"/>
+                          </a:xfrm>
+                          <a:prstGeom prst="rect">
+                            <a:avLst/>
+                          </a:prstGeom>
+                          <a:noFill/>
+                          <a:ln>
+                            <a:noFill/>
+                          </a:ln>
+                        </pic:spPr>
+                      </pic:pic>
+                    </a:graphicData>
+                  </a:graphic>
+                </wp:inline>
+              </w:drawing>
+            </w:r>
+          </w:p>
+          <w:p>
+            <w:pPr>
+              <w:pStyle w:val="Sinespaciado"/>
+              <w:rPr>
+                <w:rFonts w:eastAsia="Times New Roman" w:cs="Times New Roman"/>
+                <w:bCs/>
+                <w:i/>
+                <w:color w:val="C00000"/>
+                <w:sz w:val="20"/>
+                <w:szCs w:val="20"/>
+              </w:rPr>
+            </w:pPr>
+          </w:p>
+          <w:p>
+            <w:pPr>
+              <w:pStyle w:val="Sinespaciado"/>
+              <w:rPr>
+                <w:rFonts w:eastAsia="Times New Roman" w:cs="Times New Roman"/>
+                <w:bCs/>
+                <w:i/>
+                <w:color w:val="C00000"/>
+                <w:sz w:val="20"/>
+                <w:szCs w:val="20"/>
+              </w:rPr>
+            </w:pPr>
+          </w:p>
+          <w:p>
+            <w:pPr>
+              <w:pStyle w:val="Sinespaciado"/>
+              <w:rPr>
+                <w:rFonts w:eastAsia="Times New Roman" w:cs="Times New Roman"/>
+                <w:bCs/>
+                <w:i/>
+                <w:color w:val="C00000"/>
+                <w:sz w:val="20"/>
+                <w:szCs w:val="20"/>
+              </w:rPr>
+            </w:pPr>
+          </w:p>
+          <w:p>
+            <w:pPr>
+              <w:pStyle w:val="Sinespaciado"/>
+              <w:rPr>
+                <w:rFonts w:eastAsia="Times New Roman" w:cs="Times New Roman"/>
+                <w:bCs/>
+                <w:i/>
+                <w:color w:val="C00000"/>
+                <w:sz w:val="20"/>
+                <w:szCs w:val="20"/>
+              </w:rPr>
+            </w:pPr>
+          </w:p>
+          <w:p>
+            <w:pPr>
+              <w:pStyle w:val="Sinespaciado"/>
+              <w:rPr>
+                <w:rFonts w:eastAsia="Times New Roman" w:cs="Times New Roman"/>
+                <w:bCs/>
+                <w:i/>
+                <w:color w:val="C00000"/>
+                <w:sz w:val="20"/>
+                <w:szCs w:val="20"/>
+              </w:rPr>
+            </w:pPr>
+          </w:p>
+          <w:p>
+            <w:pPr>
+              <w:pStyle w:val="Sinespaciado"/>
+              <w:rPr>
+                <w:rFonts w:eastAsia="Times New Roman" w:cs="Times New Roman"/>
+                <w:bCs/>
+                <w:i/>
+                <w:color w:val="C00000"/>
+                <w:sz w:val="20"/>
+                <w:szCs w:val="20"/>
+              </w:rPr>
+            </w:pPr>
+          </w:p>
+          <w:p>
+            <w:pPr>
+              <w:pStyle w:val="Sinespaciado"/>
+              <w:rPr>
+                <w:rFonts w:eastAsia="Times New Roman" w:cs="Times New Roman"/>
+                <w:bCs/>
+                <w:sz w:val="20"/>
+                <w:szCs w:val="20"/>
+              </w:rPr>
+            </w:pPr>
           </w:p>
         </w:tc>
       </w:tr>
@@ -848,6 +1136,41 @@
               </w:rPr>
               <w:t>Entradas:</w:t>
             </w:r>
+            <w:r>
+              <w:rPr>
+                <w:color w:val="C00000"/>
+                <w:sz w:val="20"/>
+              </w:rPr>
+              <w:t xml:space="preserve"> Primero pido</w:t>
+            </w:r>
+            <w:r>
+              <w:rPr>
+                <w:color w:val="C00000"/>
+                <w:sz w:val="20"/>
+              </w:rPr>
+              <w:t>:</w:t>
+            </w:r>
+            <w:r>
+              <w:rPr>
+                <w:color w:val="C00000"/>
+                <w:sz w:val="20"/>
+              </w:rPr>
+              <w:t xml:space="preserve"> Años, Segunda entrada pido</w:t>
+            </w:r>
+            <w:r>
+              <w:rPr>
+                <w:color w:val="C00000"/>
+                <w:sz w:val="20"/>
+              </w:rPr>
+              <w:t>:</w:t>
+            </w:r>
+            <w:r>
+              <w:rPr>
+                <w:color w:val="C00000"/>
+                <w:sz w:val="20"/>
+              </w:rPr>
+              <w:t xml:space="preserve"> Meses</w:t>
+            </w:r>
           </w:p>
           <w:p>
             <w:pPr>
@@ -864,12 +1187,18 @@
               </w:rPr>
               <w:t>Salidas:</w:t>
             </w:r>
-          </w:p>
-          <w:p>
-            <w:pPr>
-              <w:pStyle w:val="Sinespaciado"/>
-              <w:rPr>
-                <w:i/>
+            <w:r>
+              <w:rPr>
+                <w:color w:val="C00000"/>
+                <w:sz w:val="20"/>
+              </w:rPr>
+              <w:t xml:space="preserve"> Regresa: Días vividos</w:t>
+            </w:r>
+          </w:p>
+          <w:p>
+            <w:pPr>
+              <w:pStyle w:val="Sinespaciado"/>
+              <w:rPr>
                 <w:color w:val="C00000"/>
                 <w:sz w:val="20"/>
               </w:rPr>
@@ -880,6 +1209,92 @@
                 <w:sz w:val="20"/>
               </w:rPr>
               <w:t>Relación E/S:</w:t>
+            </w:r>
+            <w:r>
+              <w:rPr>
+                <w:color w:val="C00000"/>
+                <w:sz w:val="20"/>
+              </w:rPr>
+              <w:t xml:space="preserve"> </w:t>
+            </w:r>
+            <w:r>
+              <w:rPr>
+                <w:color w:val="C00000"/>
+                <w:sz w:val="20"/>
+              </w:rPr>
+              <w:t xml:space="preserve">Primero para tener los días en años es con: a=(Años*365) </w:t>
+            </w:r>
+          </w:p>
+          <w:p>
+            <w:pPr>
+              <w:pStyle w:val="Sinespaciado"/>
+              <w:rPr>
+                <w:color w:val="C00000"/>
+                <w:sz w:val="20"/>
+              </w:rPr>
+            </w:pPr>
+            <w:r>
+              <w:rPr>
+                <w:color w:val="C00000"/>
+                <w:sz w:val="20"/>
+              </w:rPr>
+              <w:t>Luego para tener los días en meses es: b=(Meses*30)</w:t>
+            </w:r>
+          </w:p>
+          <w:p>
+            <w:pPr>
+              <w:pStyle w:val="Sinespaciado"/>
+              <w:rPr>
+                <w:color w:val="C00000"/>
+                <w:sz w:val="20"/>
+              </w:rPr>
+            </w:pPr>
+            <w:r>
+              <w:rPr>
+                <w:color w:val="C00000"/>
+                <w:sz w:val="20"/>
+              </w:rPr>
+              <w:t>Para la aproximación de los años bisiestos es: c=(Años//4)</w:t>
+            </w:r>
+          </w:p>
+          <w:p>
+            <w:pPr>
+              <w:pStyle w:val="Sinespaciado"/>
+              <w:rPr>
+                <w:i/>
+                <w:color w:val="C00000"/>
+                <w:sz w:val="20"/>
+              </w:rPr>
+            </w:pPr>
+            <w:r>
+              <w:rPr>
+                <w:color w:val="C00000"/>
+                <w:sz w:val="20"/>
+              </w:rPr>
+              <w:t xml:space="preserve">Y ya con eso, se hace la suma de </w:t>
+            </w:r>
+            <w:proofErr w:type="spellStart"/>
+            <w:r>
+              <w:rPr>
+                <w:color w:val="C00000"/>
+                <w:sz w:val="20"/>
+              </w:rPr>
+              <w:t>a+b+c</w:t>
+            </w:r>
+            <w:proofErr w:type="spellEnd"/>
+            <w:r>
+              <w:rPr>
+                <w:color w:val="C00000"/>
+                <w:sz w:val="20"/>
+              </w:rPr>
+              <w:t xml:space="preserve"> y da los</w:t>
+            </w:r>
+            <w:r>
+              <w:rPr>
+                <w:color w:val="C00000"/>
+                <w:sz w:val="20"/>
+              </w:rPr>
+              <w:t xml:space="preserve"> años vividos en días</w:t>
             </w:r>
           </w:p>
           <w:p>
@@ -941,6 +1356,302 @@
                 <w:sz w:val="20"/>
               </w:rPr>
             </w:pPr>
+            <w:r>
+              <w:rPr>
+                <w:b/>
+                <w:color w:val="C00000"/>
+                <w:sz w:val="20"/>
+              </w:rPr>
+              <w:t xml:space="preserve">Años= </w:t>
+            </w:r>
+            <w:proofErr w:type="spellStart"/>
+            <w:proofErr w:type="gramStart"/>
+            <w:r>
+              <w:rPr>
+                <w:b/>
+                <w:color w:val="C00000"/>
+                <w:sz w:val="20"/>
+              </w:rPr>
+              <w:t>Int</w:t>
+            </w:r>
+            <w:proofErr w:type="spellEnd"/>
+            <w:r>
+              <w:rPr>
+                <w:b/>
+                <w:color w:val="C00000"/>
+                <w:sz w:val="20"/>
+              </w:rPr>
+              <w:t>(</w:t>
+            </w:r>
+            <w:proofErr w:type="gramEnd"/>
+            <w:r>
+              <w:rPr>
+                <w:b/>
+                <w:color w:val="C00000"/>
+                <w:sz w:val="20"/>
+              </w:rPr>
+              <w:t>input(“Dame los años”))</w:t>
+            </w:r>
+          </w:p>
+          <w:p>
+            <w:pPr>
+              <w:pStyle w:val="Sinespaciado"/>
+              <w:rPr>
+                <w:b/>
+                <w:color w:val="C00000"/>
+                <w:sz w:val="20"/>
+              </w:rPr>
+            </w:pPr>
+            <w:r>
+              <w:rPr>
+                <w:b/>
+                <w:color w:val="C00000"/>
+                <w:sz w:val="20"/>
+              </w:rPr>
+              <w:t xml:space="preserve">Meses= </w:t>
+            </w:r>
+            <w:proofErr w:type="spellStart"/>
+            <w:proofErr w:type="gramStart"/>
+            <w:r>
+              <w:rPr>
+                <w:b/>
+                <w:color w:val="C00000"/>
+                <w:sz w:val="20"/>
+              </w:rPr>
+              <w:t>Int</w:t>
+            </w:r>
+            <w:proofErr w:type="spellEnd"/>
+            <w:r>
+              <w:rPr>
+                <w:b/>
+                <w:color w:val="C00000"/>
+                <w:sz w:val="20"/>
+              </w:rPr>
+              <w:t>(</w:t>
+            </w:r>
+            <w:proofErr w:type="gramEnd"/>
+            <w:r>
+              <w:rPr>
+                <w:b/>
+                <w:color w:val="C00000"/>
+                <w:sz w:val="20"/>
+              </w:rPr>
+              <w:t>input(“Dame los meses”))</w:t>
+            </w:r>
+          </w:p>
+          <w:p>
+            <w:pPr>
+              <w:pStyle w:val="Sinespaciado"/>
+              <w:rPr>
+                <w:b/>
+                <w:color w:val="C00000"/>
+                <w:sz w:val="20"/>
+              </w:rPr>
+            </w:pPr>
+            <w:proofErr w:type="spellStart"/>
+            <w:r>
+              <w:rPr>
+                <w:b/>
+                <w:color w:val="C00000"/>
+                <w:sz w:val="20"/>
+              </w:rPr>
+              <w:t>DíasBisiestos</w:t>
+            </w:r>
+            <w:proofErr w:type="spellEnd"/>
+            <w:r>
+              <w:rPr>
+                <w:b/>
+                <w:color w:val="C00000"/>
+                <w:sz w:val="20"/>
+              </w:rPr>
+              <w:t>= (Años // 4)</w:t>
+            </w:r>
+          </w:p>
+          <w:p>
+            <w:pPr>
+              <w:pStyle w:val="Sinespaciado"/>
+              <w:rPr>
+                <w:b/>
+                <w:color w:val="C00000"/>
+                <w:sz w:val="20"/>
+              </w:rPr>
+            </w:pPr>
+            <w:r>
+              <w:rPr>
+                <w:b/>
+                <w:color w:val="C00000"/>
+                <w:sz w:val="20"/>
+              </w:rPr>
+              <w:t xml:space="preserve">Días vividos = Años + Meses + </w:t>
+            </w:r>
+            <w:proofErr w:type="spellStart"/>
+            <w:r>
+              <w:rPr>
+                <w:b/>
+                <w:color w:val="C00000"/>
+                <w:sz w:val="20"/>
+              </w:rPr>
+              <w:t>DíasBisiestos</w:t>
+            </w:r>
+            <w:proofErr w:type="spellEnd"/>
+          </w:p>
+          <w:p>
+            <w:pPr>
+              <w:pStyle w:val="Sinespaciado"/>
+              <w:rPr>
+                <w:b/>
+                <w:color w:val="C00000"/>
+                <w:sz w:val="20"/>
+              </w:rPr>
+            </w:pPr>
+            <w:proofErr w:type="spellStart"/>
+            <w:proofErr w:type="gramStart"/>
+            <w:r>
+              <w:rPr>
+                <w:b/>
+                <w:color w:val="C00000"/>
+                <w:sz w:val="20"/>
+              </w:rPr>
+              <w:t>Print</w:t>
+            </w:r>
+            <w:proofErr w:type="spellEnd"/>
+            <w:r>
+              <w:rPr>
+                <w:b/>
+                <w:color w:val="C00000"/>
+                <w:sz w:val="20"/>
+              </w:rPr>
+              <w:t>(</w:t>
+            </w:r>
+            <w:proofErr w:type="gramEnd"/>
+            <w:r>
+              <w:rPr>
+                <w:b/>
+                <w:color w:val="C00000"/>
+                <w:sz w:val="20"/>
+              </w:rPr>
+              <w:t>“Los días vividos son: ” + Días vividos)</w:t>
+            </w:r>
+          </w:p>
+          <w:p>
+            <w:pPr>
+              <w:pStyle w:val="Sinespaciado"/>
+              <w:rPr>
+                <w:b/>
+                <w:color w:val="C00000"/>
+                <w:sz w:val="20"/>
+              </w:rPr>
+            </w:pPr>
+          </w:p>
+          <w:p>
+            <w:pPr>
+              <w:pStyle w:val="Sinespaciado"/>
+              <w:rPr>
+                <w:b/>
+                <w:color w:val="C00000"/>
+                <w:sz w:val="20"/>
+              </w:rPr>
+            </w:pPr>
+          </w:p>
+          <w:p>
+            <w:pPr>
+              <w:pStyle w:val="Sinespaciado"/>
+              <w:rPr>
+                <w:b/>
+                <w:color w:val="C00000"/>
+                <w:sz w:val="20"/>
+              </w:rPr>
+            </w:pPr>
+          </w:p>
+          <w:p>
+            <w:pPr>
+              <w:pStyle w:val="Sinespaciado"/>
+              <w:rPr>
+                <w:b/>
+                <w:color w:val="C00000"/>
+                <w:sz w:val="20"/>
+              </w:rPr>
+            </w:pPr>
+          </w:p>
+          <w:p>
+            <w:pPr>
+              <w:pStyle w:val="Sinespaciado"/>
+              <w:rPr>
+                <w:b/>
+                <w:color w:val="C00000"/>
+                <w:sz w:val="20"/>
+              </w:rPr>
+            </w:pPr>
+          </w:p>
+          <w:p>
+            <w:pPr>
+              <w:pStyle w:val="Sinespaciado"/>
+              <w:rPr>
+                <w:b/>
+                <w:color w:val="C00000"/>
+                <w:sz w:val="20"/>
+              </w:rPr>
+            </w:pPr>
+          </w:p>
+          <w:p>
+            <w:pPr>
+              <w:pStyle w:val="Sinespaciado"/>
+              <w:rPr>
+                <w:b/>
+                <w:color w:val="C00000"/>
+                <w:sz w:val="20"/>
+              </w:rPr>
+            </w:pPr>
+          </w:p>
+          <w:p>
+            <w:pPr>
+              <w:pStyle w:val="Sinespaciado"/>
+              <w:rPr>
+                <w:b/>
+                <w:color w:val="C00000"/>
+                <w:sz w:val="20"/>
+              </w:rPr>
+            </w:pPr>
+          </w:p>
+          <w:p>
+            <w:pPr>
+              <w:pStyle w:val="Sinespaciado"/>
+              <w:rPr>
+                <w:b/>
+                <w:color w:val="C00000"/>
+                <w:sz w:val="20"/>
+              </w:rPr>
+            </w:pPr>
+          </w:p>
+          <w:p>
+            <w:pPr>
+              <w:pStyle w:val="Sinespaciado"/>
+              <w:rPr>
+                <w:b/>
+                <w:color w:val="C00000"/>
+                <w:sz w:val="20"/>
+              </w:rPr>
+            </w:pPr>
+          </w:p>
+          <w:p>
+            <w:pPr>
+              <w:pStyle w:val="Sinespaciado"/>
+              <w:rPr>
+                <w:b/>
+                <w:color w:val="C00000"/>
+                <w:sz w:val="20"/>
+              </w:rPr>
+            </w:pPr>
+          </w:p>
+          <w:p>
+            <w:pPr>
+              <w:pStyle w:val="Sinespaciado"/>
+              <w:rPr>
+                <w:b/>
+                <w:color w:val="C00000"/>
+                <w:sz w:val="20"/>
+              </w:rPr>
+            </w:pPr>
           </w:p>
         </w:tc>
       </w:tr>
@@ -949,6 +1660,8 @@
       <w:pPr>
         <w:pStyle w:val="Sinespaciado"/>
       </w:pPr>
+      <w:bookmarkStart w:id="0" w:name="_GoBack"/>
+      <w:bookmarkEnd w:id="0"/>
     </w:p>
     <w:sectPr>
       <w:pgSz w:w="12240" w:h="15840" w:code="1"/>
@@ -961,7 +1674,7 @@
 </file>
 
 <file path=word/styles.xml><?xml version="1.0" encoding="utf-8"?>
-<w:styles xmlns:mc="http://schemas.openxmlformats.org/markup-compatibility/2006" xmlns:r="http://schemas.openxmlformats.org/officeDocument/2006/relationships" xmlns:w="http://schemas.openxmlformats.org/wordprocessingml/2006/main" xmlns:w14="http://schemas.microsoft.com/office/word/2010/wordml" xmlns:w15="http://schemas.microsoft.com/office/word/2012/wordml" mc:Ignorable="w14 w15">
+<w:styles xmlns:mc="http://schemas.openxmlformats.org/markup-compatibility/2006" xmlns:r="http://schemas.openxmlformats.org/officeDocument/2006/relationships" xmlns:w="http://schemas.openxmlformats.org/wordprocessingml/2006/main" xmlns:w14="http://schemas.microsoft.com/office/word/2010/wordml" xmlns:w15="http://schemas.microsoft.com/office/word/2012/wordml" xmlns:w16se="http://schemas.microsoft.com/office/word/2015/wordml/symex" mc:Ignorable="w14 w15 w16se">
   <w:docDefaults>
     <w:rPrDefault>
       <w:rPr>
@@ -977,7 +1690,7 @@
       </w:pPr>
     </w:pPrDefault>
   </w:docDefaults>
-  <w:latentStyles w:defLockedState="0" w:defUIPriority="99" w:defSemiHidden="0" w:defUnhideWhenUsed="0" w:defQFormat="0" w:count="382">
+  <w:latentStyles w:defLockedState="0" w:defUIPriority="99" w:defSemiHidden="0" w:defUnhideWhenUsed="0" w:defQFormat="0" w:count="374">
     <w:lsdException w:name="Normal" w:uiPriority="0" w:qFormat="1"/>
     <w:lsdException w:name="heading 1" w:uiPriority="9" w:qFormat="1"/>
     <w:lsdException w:name="heading 2" w:semiHidden="1" w:uiPriority="9" w:unhideWhenUsed="1" w:qFormat="1"/>
@@ -1134,15 +1847,6 @@
     <w:lsdException w:name="Balloon Text" w:semiHidden="1" w:unhideWhenUsed="1"/>
     <w:lsdException w:name="Table Grid" w:uiPriority="59"/>
     <w:lsdException w:name="Table Theme" w:semiHidden="1" w:unhideWhenUsed="1"/>
-    <w:lsdException w:name="Note Level 1" w:semiHidden="1" w:unhideWhenUsed="1"/>
-    <w:lsdException w:name="Note Level 2" w:semiHidden="1" w:unhideWhenUsed="1"/>
-    <w:lsdException w:name="Note Level 3" w:semiHidden="1" w:unhideWhenUsed="1"/>
-    <w:lsdException w:name="Note Level 4" w:semiHidden="1" w:unhideWhenUsed="1"/>
-    <w:lsdException w:name="Note Level 5" w:semiHidden="1" w:unhideWhenUsed="1"/>
-    <w:lsdException w:name="Note Level 6" w:semiHidden="1" w:unhideWhenUsed="1"/>
-    <w:lsdException w:name="Note Level 7" w:semiHidden="1" w:unhideWhenUsed="1"/>
-    <w:lsdException w:name="Note Level 8" w:semiHidden="1" w:unhideWhenUsed="1"/>
-    <w:lsdException w:name="Note Level 9" w:semiHidden="1" w:unhideWhenUsed="1"/>
     <w:lsdException w:name="Placeholder Text" w:semiHidden="1"/>
     <w:lsdException w:name="No Spacing" w:uiPriority="1" w:qFormat="1"/>
     <w:lsdException w:name="Light Shading" w:uiPriority="60"/>
@@ -1410,7 +2114,6 @@
       <w:spacing w:after="0" w:line="240" w:lineRule="auto"/>
     </w:pPr>
     <w:tblPr>
-      <w:tblInd w:w="0" w:type="dxa"/>
       <w:tblBorders>
         <w:top w:val="single" w:sz="4" w:space="0" w:color="auto"/>
         <w:left w:val="single" w:sz="4" w:space="0" w:color="auto"/>
@@ -1419,12 +2122,6 @@
         <w:insideH w:val="single" w:sz="4" w:space="0" w:color="auto"/>
         <w:insideV w:val="single" w:sz="4" w:space="0" w:color="auto"/>
       </w:tblBorders>
-      <w:tblCellMar>
-        <w:top w:w="0" w:type="dxa"/>
-        <w:left w:w="108" w:type="dxa"/>
-        <w:bottom w:w="0" w:type="dxa"/>
-        <w:right w:w="108" w:type="dxa"/>
-      </w:tblCellMar>
     </w:tblPr>
   </w:style>
 </w:styles>
@@ -1718,7 +2415,7 @@
 </file>
 
 <file path=customXml/itemProps1.xml><?xml version="1.0" encoding="utf-8"?>
-<ds:datastoreItem xmlns:ds="http://schemas.openxmlformats.org/officeDocument/2006/customXml" ds:itemID="{D9F576BD-469F-8149-88AB-D789172BF4DB}">
+<ds:datastoreItem xmlns:ds="http://schemas.openxmlformats.org/officeDocument/2006/customXml" ds:itemID="{F01C4C87-C260-4D9C-8700-F527D65CF6CA}">
   <ds:schemaRefs>
     <ds:schemaRef ds:uri="http://schemas.openxmlformats.org/officeDocument/2006/bibliography"/>
   </ds:schemaRefs>
